--- a/docpac_03060924/Button Masher Game.docx
+++ b/docpac_03060924/Button Masher Game.docx
@@ -363,30 +363,23 @@
         </w:numPr>
       </w:pPr>
       <w:r>
-        <w:t xml:space="preserve">Rename your </w:t>
-      </w:r>
-      <w:r>
-        <w:t>html file to</w:t>
-      </w:r>
+        <w:t>Rename your html file to “FirstnameLastname.ht</w:t>
+      </w:r>
+      <w:r>
+        <w:t>m</w:t>
+      </w:r>
+      <w:bookmarkStart w:id="0" w:name="_GoBack"/>
+      <w:bookmarkEnd w:id="0"/>
+      <w:r>
+        <w:t xml:space="preserve">l” (your name), and move it to this </w:t>
+      </w:r>
+      <w:proofErr w:type="spellStart"/>
+      <w:r>
+        <w:t>DocPac’s</w:t>
+      </w:r>
+      <w:proofErr w:type="spellEnd"/>
       <w:r>
         <w:t xml:space="preserve"> “</w:t>
-      </w:r>
-      <w:proofErr w:type="spellStart"/>
-      <w:r>
-        <w:t>FirstnameLastname</w:t>
-      </w:r>
-      <w:r>
-        <w:t>.hmtl</w:t>
-      </w:r>
-      <w:proofErr w:type="spellEnd"/>
-      <w:r>
-        <w:t>”</w:t>
-      </w:r>
-      <w:r>
-        <w:t xml:space="preserve"> (your name)</w:t>
-      </w:r>
-      <w:r>
-        <w:t>, and move it to this DocPac’s “</w:t>
       </w:r>
       <w:proofErr w:type="spellStart"/>
       <w:r>
@@ -408,8 +401,6 @@
       <w:r>
         <w:t>Commit your changes to your DocPac repo fork. Open a Pull Request to have your work merged into the class’s DocPac Repo (ask a senior if you need assistance)</w:t>
       </w:r>
-      <w:bookmarkStart w:id="0" w:name="_GoBack"/>
-      <w:bookmarkEnd w:id="0"/>
     </w:p>
     <w:p/>
     <w:sectPr>
@@ -1624,7 +1615,7 @@
 </file>
 
 <file path=customXml/itemProps1.xml><?xml version="1.0" encoding="utf-8"?>
-<ds:datastoreItem xmlns:ds="http://schemas.openxmlformats.org/officeDocument/2006/customXml" ds:itemID="{BD217392-256E-4F8E-8279-F2EC45973CD5}">
+<ds:datastoreItem xmlns:ds="http://schemas.openxmlformats.org/officeDocument/2006/customXml" ds:itemID="{F2A627E8-E705-4BC9-9E3F-80393881FFC2}">
   <ds:schemaRefs>
     <ds:schemaRef ds:uri="http://schemas.openxmlformats.org/officeDocument/2006/bibliography"/>
   </ds:schemaRefs>

--- a/docpac_03060924/Button Masher Game.docx
+++ b/docpac_03060924/Button Masher Game.docx
@@ -363,44 +363,53 @@
         </w:numPr>
       </w:pPr>
       <w:r>
-        <w:t>Rename your html file to “FirstnameLastname.ht</w:t>
-      </w:r>
-      <w:r>
-        <w:t>m</w:t>
+        <w:t xml:space="preserve">Rename your </w:t>
+      </w:r>
+      <w:r>
+        <w:t>html file to</w:t>
+      </w:r>
+      <w:r>
+        <w:t xml:space="preserve"> “</w:t>
+      </w:r>
+      <w:proofErr w:type="spellStart"/>
+      <w:r>
+        <w:t>FirstnameLastname</w:t>
+      </w:r>
+      <w:r>
+        <w:t>.hmtl</w:t>
+      </w:r>
+      <w:proofErr w:type="spellEnd"/>
+      <w:r>
+        <w:t>”</w:t>
+      </w:r>
+      <w:r>
+        <w:t xml:space="preserve"> (your name)</w:t>
+      </w:r>
+      <w:r>
+        <w:t>, and move it to this DocPac’s “</w:t>
+      </w:r>
+      <w:proofErr w:type="spellStart"/>
+      <w:r>
+        <w:t>buttonmasher</w:t>
+      </w:r>
+      <w:proofErr w:type="spellEnd"/>
+      <w:r>
+        <w:t>” folder. If this folder does not exist, create it exactly as worded here.</w:t>
+      </w:r>
+    </w:p>
+    <w:p>
+      <w:pPr>
+        <w:pStyle w:val="ListParagraph"/>
+        <w:numPr>
+          <w:ilvl w:val="0"/>
+          <w:numId w:val="3"/>
+        </w:numPr>
+      </w:pPr>
+      <w:r>
+        <w:t>Commit your changes to your DocPac repo fork. Open a Pull Request to have your work merged into the class’s DocPac Repo (ask a senior if you need assistance)</w:t>
       </w:r>
       <w:bookmarkStart w:id="0" w:name="_GoBack"/>
       <w:bookmarkEnd w:id="0"/>
-      <w:r>
-        <w:t xml:space="preserve">l” (your name), and move it to this </w:t>
-      </w:r>
-      <w:proofErr w:type="spellStart"/>
-      <w:r>
-        <w:t>DocPac’s</w:t>
-      </w:r>
-      <w:proofErr w:type="spellEnd"/>
-      <w:r>
-        <w:t xml:space="preserve"> “</w:t>
-      </w:r>
-      <w:proofErr w:type="spellStart"/>
-      <w:r>
-        <w:t>buttonmasher</w:t>
-      </w:r>
-      <w:proofErr w:type="spellEnd"/>
-      <w:r>
-        <w:t>” folder. If this folder does not exist, create it exactly as worded here.</w:t>
-      </w:r>
-    </w:p>
-    <w:p>
-      <w:pPr>
-        <w:pStyle w:val="ListParagraph"/>
-        <w:numPr>
-          <w:ilvl w:val="0"/>
-          <w:numId w:val="3"/>
-        </w:numPr>
-      </w:pPr>
-      <w:r>
-        <w:t>Commit your changes to your DocPac repo fork. Open a Pull Request to have your work merged into the class’s DocPac Repo (ask a senior if you need assistance)</w:t>
-      </w:r>
     </w:p>
     <w:p/>
     <w:sectPr>
@@ -1615,7 +1624,7 @@
 </file>
 
 <file path=customXml/itemProps1.xml><?xml version="1.0" encoding="utf-8"?>
-<ds:datastoreItem xmlns:ds="http://schemas.openxmlformats.org/officeDocument/2006/customXml" ds:itemID="{F2A627E8-E705-4BC9-9E3F-80393881FFC2}">
+<ds:datastoreItem xmlns:ds="http://schemas.openxmlformats.org/officeDocument/2006/customXml" ds:itemID="{BD217392-256E-4F8E-8279-F2EC45973CD5}">
   <ds:schemaRefs>
     <ds:schemaRef ds:uri="http://schemas.openxmlformats.org/officeDocument/2006/bibliography"/>
   </ds:schemaRefs>
